--- a/laba3/протокол3.docx
+++ b/laba3/протокол3.docx
@@ -3037,7 +3037,7 @@
           <w:shd w:val="clear" w:color="auto" w:fill="FFFFFF"/>
           <w:lang w:val="uk-UA"/>
         </w:rPr>
-        <w:t xml:space="preserve"> м</w:t>
+        <w:t xml:space="preserve"> </w:t>
       </w:r>
     </w:p>
     <w:tbl>
@@ -5911,7 +5911,7 @@
           <w:shd w:val="clear" w:color="auto" w:fill="FFFFFF"/>
           <w:lang w:val="uk-UA"/>
         </w:rPr>
-        <w:t>6125 м</w:t>
+        <w:t xml:space="preserve">6125 </w:t>
       </w:r>
     </w:p>
     <w:p>
@@ -6746,8 +6746,6 @@
           </wp:inline>
         </w:drawing>
       </w:r>
-      <w:bookmarkStart w:id="0" w:name="_GoBack"/>
-      <w:bookmarkEnd w:id="0"/>
     </w:p>
     <w:p>
       <w:pPr>
@@ -9889,11 +9887,11 @@
         <w:spacing w:line="360" w:lineRule="auto"/>
         <w:ind w:left="360"/>
         <w:rPr>
-          <w:rFonts w:ascii="Cambria" w:eastAsia="Times New Roman" w:hAnsi="Cambria" w:cs="Times New Roman"/>
-          <w:color w:val="000000"/>
-          <w:sz w:val="24"/>
-          <w:szCs w:val="24"/>
-          <w:lang w:eastAsia="ru-RU"/>
+          <w:rFonts w:ascii="Calibri" w:hAnsi="Calibri" w:cs="Calibri"/>
+          <w:color w:val="000000"/>
+          <w:sz w:val="24"/>
+          <w:szCs w:val="24"/>
+          <w:lang w:val="en-US"/>
         </w:rPr>
       </w:pPr>
       <w:r>
@@ -9923,7 +9921,7 @@
           <w:color w:val="000000"/>
           <w:sz w:val="24"/>
           <w:szCs w:val="24"/>
-          <w:lang w:eastAsia="ru-RU"/>
+          <w:lang w:val="en-US" w:eastAsia="ru-RU"/>
         </w:rPr>
         <w:t xml:space="preserve">= </w:t>
       </w:r>
@@ -9954,7 +9952,7 @@
           <w:color w:val="000000"/>
           <w:sz w:val="24"/>
           <w:szCs w:val="24"/>
-          <w:lang w:eastAsia="ru-RU"/>
+          <w:lang w:val="en-US" w:eastAsia="ru-RU"/>
         </w:rPr>
         <w:t>*</w:t>
       </w:r>
@@ -9974,29 +9972,9 @@
           <w:color w:val="000000"/>
           <w:sz w:val="24"/>
           <w:szCs w:val="24"/>
-          <w:lang w:eastAsia="ru-RU"/>
-        </w:rPr>
-        <w:t>3=</w:t>
-      </w:r>
-      <w:r>
-        <w:rPr>
-          <w:rFonts w:ascii="Cambria" w:eastAsia="Times New Roman" w:hAnsi="Cambria" w:cs="Times New Roman"/>
-          <w:color w:val="000000"/>
-          <w:sz w:val="24"/>
-          <w:szCs w:val="24"/>
-          <w:lang w:eastAsia="ru-RU"/>
-        </w:rPr>
-        <w:t>0,0</w:t>
-      </w:r>
-      <w:r>
-        <w:rPr>
-          <w:rFonts w:ascii="Cambria" w:eastAsia="Times New Roman" w:hAnsi="Cambria" w:cs="Times New Roman"/>
-          <w:color w:val="000000"/>
-          <w:sz w:val="24"/>
-          <w:szCs w:val="24"/>
-          <w:lang w:eastAsia="ru-RU"/>
-        </w:rPr>
-        <w:t>44</w:t>
+          <w:lang w:val="en-US" w:eastAsia="ru-RU"/>
+        </w:rPr>
+        <w:t>3=0,044</w:t>
       </w:r>
       <w:r>
         <w:rPr>
@@ -10014,19 +9992,70 @@
           <w:color w:val="000000"/>
           <w:sz w:val="24"/>
           <w:szCs w:val="24"/>
-          <w:lang w:eastAsia="ru-RU"/>
-        </w:rPr>
-        <w:t>* 235=10,</w:t>
-      </w:r>
-      <w:r>
-        <w:rPr>
-          <w:rFonts w:ascii="Cambria" w:eastAsia="Times New Roman" w:hAnsi="Cambria" w:cs="Times New Roman"/>
-          <w:color w:val="000000"/>
-          <w:sz w:val="24"/>
-          <w:szCs w:val="24"/>
-          <w:lang w:eastAsia="ru-RU"/>
-        </w:rPr>
-        <w:t>34</w:t>
+          <w:lang w:val="en-US" w:eastAsia="ru-RU"/>
+        </w:rPr>
+        <w:t>* 235=10,34</w:t>
+      </w:r>
+      <w:r>
+        <w:rPr>
+          <w:rFonts w:ascii="Cambria" w:eastAsia="Times New Roman" w:hAnsi="Cambria" w:cs="Times New Roman"/>
+          <w:color w:val="000000"/>
+          <w:sz w:val="24"/>
+          <w:szCs w:val="24"/>
+          <w:lang w:val="en-US" w:eastAsia="ru-RU"/>
+        </w:rPr>
+        <w:t xml:space="preserve">                                                    </w:t>
+      </w:r>
+      <w:r>
+        <w:rPr>
+          <w:rFonts w:ascii="Cambria" w:eastAsia="Times New Roman" w:hAnsi="Cambria" w:cs="Times New Roman"/>
+          <w:color w:val="000000"/>
+          <w:sz w:val="24"/>
+          <w:szCs w:val="24"/>
+          <w:lang w:val="en-US" w:eastAsia="ru-RU"/>
+        </w:rPr>
+        <w:t>K</w:t>
+      </w:r>
+      <w:r>
+        <w:rPr>
+          <w:rFonts w:ascii="Cambria" w:eastAsia="Times New Roman" w:hAnsi="Cambria" w:cs="Times New Roman"/>
+          <w:color w:val="000000"/>
+          <w:sz w:val="24"/>
+          <w:szCs w:val="24"/>
+          <w:vertAlign w:val="subscript"/>
+          <w:lang w:val="en-US" w:eastAsia="ru-RU"/>
+        </w:rPr>
+        <w:t>u</w:t>
+      </w:r>
+      <w:r>
+        <w:rPr>
+          <w:rFonts w:ascii="Cambria" w:eastAsia="Times New Roman" w:hAnsi="Cambria" w:cs="Times New Roman"/>
+          <w:color w:val="000000"/>
+          <w:sz w:val="24"/>
+          <w:szCs w:val="24"/>
+          <w:lang w:val="en-US" w:eastAsia="ru-RU"/>
+        </w:rPr>
+        <w:t>=</w:t>
+      </w:r>
+      <w:r>
+        <w:rPr>
+          <w:rFonts w:ascii="Calibri" w:hAnsi="Calibri" w:cs="Calibri"/>
+          <w:color w:val="000000"/>
+          <w:sz w:val="24"/>
+          <w:szCs w:val="24"/>
+          <w:lang w:val="en-US"/>
+        </w:rPr>
+        <w:t xml:space="preserve"> </w:t>
+      </w:r>
+      <w:r>
+        <w:rPr>
+          <w:rFonts w:ascii="Calibri" w:hAnsi="Calibri" w:cs="Calibri"/>
+          <w:color w:val="000000"/>
+          <w:sz w:val="24"/>
+          <w:szCs w:val="24"/>
+          <w:lang w:val="en-US"/>
+        </w:rPr>
+        <w:t>16,81</w:t>
       </w:r>
     </w:p>
     <w:p>
@@ -10049,6 +10078,32 @@
           <w:szCs w:val="24"/>
           <w:lang w:val="uk-UA" w:eastAsia="ru-RU"/>
         </w:rPr>
+        <w:t>Похибка 38 %</w:t>
+      </w:r>
+      <w:bookmarkStart w:id="0" w:name="_GoBack"/>
+      <w:bookmarkEnd w:id="0"/>
+    </w:p>
+    <w:p>
+      <w:pPr>
+        <w:spacing w:line="360" w:lineRule="auto"/>
+        <w:ind w:left="360"/>
+        <w:rPr>
+          <w:rFonts w:ascii="Cambria" w:eastAsia="Times New Roman" w:hAnsi="Cambria" w:cs="Times New Roman"/>
+          <w:color w:val="000000"/>
+          <w:sz w:val="24"/>
+          <w:szCs w:val="24"/>
+          <w:lang w:val="uk-UA" w:eastAsia="ru-RU"/>
+        </w:rPr>
+      </w:pPr>
+      <w:r>
+        <w:rPr>
+          <w:rFonts w:ascii="Cambria" w:eastAsia="Times New Roman" w:hAnsi="Cambria" w:cs="Times New Roman"/>
+          <w:color w:val="000000"/>
+          <w:sz w:val="24"/>
+          <w:szCs w:val="24"/>
+          <w:lang w:val="uk-UA" w:eastAsia="ru-RU"/>
+        </w:rPr>
+        <w:lastRenderedPageBreak/>
         <w:t xml:space="preserve">Висновок: було досліджено схему на біполярному транзисторі із індукованим </w:t>
       </w:r>
       <w:r>
@@ -10079,18 +10134,7 @@
           <w:szCs w:val="24"/>
           <w:lang w:val="uk-UA" w:eastAsia="ru-RU"/>
         </w:rPr>
-        <w:t xml:space="preserve">каналом із загальним витоком. Спочатку було складена схема у режимі великого </w:t>
-      </w:r>
-      <w:r>
-        <w:rPr>
-          <w:rFonts w:ascii="Cambria" w:eastAsia="Times New Roman" w:hAnsi="Cambria" w:cs="Times New Roman"/>
-          <w:color w:val="000000"/>
-          <w:sz w:val="24"/>
-          <w:szCs w:val="24"/>
-          <w:lang w:val="uk-UA" w:eastAsia="ru-RU"/>
-        </w:rPr>
-        <w:lastRenderedPageBreak/>
-        <w:t>сигналу, відсутній вхідний сигнал, для визначення точок спокою. Потім подали малий змінний сигнал який ми підсилюємо</w:t>
+        <w:t>каналом із загальним витоком. Спочатку було складена схема у режимі великого сигналу, відсутній вхідний сигнал, для визначення точок спокою. Потім подали малий змінний сигнал який ми підсилюємо</w:t>
       </w:r>
       <w:r>
         <w:rPr>
